--- a/windows-bat.docx
+++ b/windows-bat.docx
@@ -5,9 +5,6 @@
     <w:p>
       <w:pPr>
         <w:pStyle w:val="2"/>
-        <w:rPr>
-          <w:rFonts w:hint="eastAsia"/>
-        </w:rPr>
       </w:pPr>
       <w:r>
         <w:rPr>
@@ -37,7 +34,6 @@
     <w:p>
       <w:pPr>
         <w:rPr>
-          <w:rFonts w:hint="eastAsia"/>
           <w:b/>
         </w:rPr>
       </w:pPr>
@@ -136,7 +132,6 @@
     <w:p>
       <w:pPr>
         <w:rPr>
-          <w:rFonts w:hint="eastAsia"/>
           <w:b/>
         </w:rPr>
       </w:pPr>
@@ -172,7 +167,6 @@
     <w:p>
       <w:pPr>
         <w:rPr>
-          <w:rFonts w:hint="eastAsia"/>
           <w:b/>
         </w:rPr>
       </w:pPr>
@@ -232,7 +226,6 @@
     <w:p>
       <w:pPr>
         <w:rPr>
-          <w:rFonts w:hint="eastAsia"/>
           <w:b/>
         </w:rPr>
       </w:pPr>
@@ -336,58 +329,56 @@
           <w:p>
             <w:pPr>
               <w:rPr>
+                <w:i/>
+              </w:rPr>
+            </w:pPr>
+            <w:r>
+              <w:rPr>
                 <w:rFonts w:hint="eastAsia"/>
                 <w:i/>
               </w:rPr>
-            </w:pPr>
+              <w:t xml:space="preserve">echo </w:t>
+            </w:r>
             <w:r>
               <w:rPr>
                 <w:rFonts w:hint="eastAsia"/>
                 <w:i/>
               </w:rPr>
-              <w:t xml:space="preserve">echo </w:t>
+              <w:t>寻找并复制文件：</w:t>
             </w:r>
             <w:r>
               <w:rPr>
                 <w:rFonts w:hint="eastAsia"/>
                 <w:i/>
               </w:rPr>
-              <w:t>寻找并复制文件：</w:t>
-            </w:r>
+              <w:t>!target!</w:t>
+            </w:r>
+          </w:p>
+          <w:p>
+            <w:pPr>
+              <w:rPr>
+                <w:i/>
+              </w:rPr>
+            </w:pPr>
             <w:r>
               <w:rPr>
                 <w:rFonts w:hint="eastAsia"/>
                 <w:i/>
               </w:rPr>
-              <w:t>!target!</w:t>
-            </w:r>
-          </w:p>
-          <w:p>
-            <w:pPr>
+              <w:t xml:space="preserve"> for /r E:\</w:t>
+            </w:r>
+            <w:r>
               <w:rPr>
                 <w:rFonts w:hint="eastAsia"/>
                 <w:i/>
               </w:rPr>
-            </w:pPr>
+              <w:t>图</w:t>
+            </w:r>
             <w:r>
               <w:rPr>
                 <w:rFonts w:hint="eastAsia"/>
                 <w:i/>
               </w:rPr>
-              <w:t xml:space="preserve"> for /r E:\</w:t>
-            </w:r>
-            <w:r>
-              <w:rPr>
-                <w:rFonts w:hint="eastAsia"/>
-                <w:i/>
-              </w:rPr>
-              <w:t>图</w:t>
-            </w:r>
-            <w:r>
-              <w:rPr>
-                <w:rFonts w:hint="eastAsia"/>
-                <w:i/>
-              </w:rPr>
               <w:t>2 %%f in (*!target!) do (</w:t>
             </w:r>
           </w:p>
@@ -453,7 +444,6 @@
           <w:p>
             <w:pPr>
               <w:rPr>
-                <w:rFonts w:hint="eastAsia"/>
                 <w:i/>
               </w:rPr>
             </w:pPr>
@@ -470,7 +460,6 @@
     <w:p>
       <w:pPr>
         <w:rPr>
-          <w:rFonts w:hint="eastAsia"/>
           <w:i/>
           <w:shd w:val="pct15" w:color="auto" w:fill="FFFFFF"/>
         </w:rPr>
@@ -479,9 +468,6 @@
     <w:p>
       <w:pPr>
         <w:pStyle w:val="2"/>
-        <w:rPr>
-          <w:rFonts w:hint="eastAsia"/>
-        </w:rPr>
       </w:pPr>
       <w:r>
         <w:rPr>
@@ -569,58 +555,56 @@
           <w:p>
             <w:pPr>
               <w:rPr>
+                <w:i/>
+              </w:rPr>
+            </w:pPr>
+            <w:r>
+              <w:rPr>
                 <w:rFonts w:hint="eastAsia"/>
                 <w:i/>
               </w:rPr>
-            </w:pPr>
+              <w:t xml:space="preserve">echo </w:t>
+            </w:r>
             <w:r>
               <w:rPr>
                 <w:rFonts w:hint="eastAsia"/>
                 <w:i/>
               </w:rPr>
-              <w:t xml:space="preserve">echo </w:t>
+              <w:t>寻找并复制文件：</w:t>
             </w:r>
             <w:r>
               <w:rPr>
                 <w:rFonts w:hint="eastAsia"/>
                 <w:i/>
               </w:rPr>
-              <w:t>寻找并复制文件：</w:t>
-            </w:r>
+              <w:t>!target!</w:t>
+            </w:r>
+          </w:p>
+          <w:p>
+            <w:pPr>
+              <w:rPr>
+                <w:i/>
+              </w:rPr>
+            </w:pPr>
             <w:r>
               <w:rPr>
                 <w:rFonts w:hint="eastAsia"/>
                 <w:i/>
               </w:rPr>
-              <w:t>!target!</w:t>
-            </w:r>
-          </w:p>
-          <w:p>
-            <w:pPr>
+              <w:t>xcopy E:\</w:t>
+            </w:r>
+            <w:r>
               <w:rPr>
                 <w:rFonts w:hint="eastAsia"/>
                 <w:i/>
               </w:rPr>
-            </w:pPr>
+              <w:t>图</w:t>
+            </w:r>
             <w:r>
               <w:rPr>
                 <w:rFonts w:hint="eastAsia"/>
                 <w:i/>
               </w:rPr>
-              <w:t>xcopy E:\</w:t>
-            </w:r>
-            <w:r>
-              <w:rPr>
-                <w:rFonts w:hint="eastAsia"/>
-                <w:i/>
-              </w:rPr>
-              <w:t>图</w:t>
-            </w:r>
-            <w:r>
-              <w:rPr>
-                <w:rFonts w:hint="eastAsia"/>
-                <w:i/>
-              </w:rPr>
               <w:t>2\*!target! F:\autotomcat\ /s /e /c /y /h /r</w:t>
             </w:r>
           </w:p>
@@ -645,11 +629,6 @@
             </w:pPr>
           </w:p>
           <w:p>
-            <w:pPr>
-              <w:rPr>
-                <w:rFonts w:hint="eastAsia"/>
-              </w:rPr>
-            </w:pPr>
             <w:r>
               <w:rPr>
                 <w:i/>
@@ -657,22 +636,17 @@
               <w:t>Pause</w:t>
             </w:r>
           </w:p>
-          <w:p>
-            <w:pPr>
-              <w:rPr>
-                <w:rFonts w:hint="eastAsia"/>
-              </w:rPr>
-            </w:pPr>
-          </w:p>
+          <w:p/>
         </w:tc>
       </w:tr>
     </w:tbl>
     <w:p>
-      <w:pPr>
-        <w:rPr>
-          <w:rFonts w:hint="eastAsia"/>
-        </w:rPr>
-      </w:pPr>
+      <w:r>
+        <w:rPr>
+          <w:rFonts w:hint="eastAsia"/>
+        </w:rPr>
+        <w:t>nn</w:t>
+      </w:r>
     </w:p>
     <w:p>
       <w:pPr>
@@ -685,7 +659,32 @@
         <w:rPr>
           <w:rFonts w:hint="eastAsia"/>
         </w:rPr>
-        <w:t>标题</w:t>
+        <w:t>强制删除文件夹及内部文件</w:t>
+      </w:r>
+    </w:p>
+    <w:p>
+      <w:pPr>
+        <w:rPr>
+          <w:rFonts w:hint="eastAsia"/>
+        </w:rPr>
+      </w:pPr>
+      <w:r>
+        <w:t>rd /s/q</w:t>
+      </w:r>
+    </w:p>
+    <w:p>
+      <w:pPr>
+        <w:pStyle w:val="2"/>
+      </w:pPr>
+      <w:r>
+        <w:lastRenderedPageBreak/>
+        <w:t>B</w:t>
+      </w:r>
+      <w:r>
+        <w:rPr>
+          <w:rFonts w:hint="eastAsia"/>
+        </w:rPr>
+        <w:t>iaoti12</w:t>
       </w:r>
     </w:p>
     <w:p/>
@@ -990,10 +989,33 @@
   <w:style w:type="paragraph" w:default="1" w:styleId="a">
     <w:name w:val="Normal"/>
     <w:qFormat/>
+    <w:rsid w:val="003A57A1"/>
     <w:pPr>
       <w:widowControl w:val="0"/>
       <w:jc w:val="both"/>
     </w:pPr>
+  </w:style>
+  <w:style w:type="paragraph" w:styleId="1">
+    <w:name w:val="heading 1"/>
+    <w:basedOn w:val="a"/>
+    <w:next w:val="a"/>
+    <w:link w:val="1Char"/>
+    <w:uiPriority w:val="9"/>
+    <w:qFormat/>
+    <w:rsid w:val="00CB4C14"/>
+    <w:pPr>
+      <w:keepNext/>
+      <w:keepLines/>
+      <w:spacing w:before="340" w:after="330" w:line="578" w:lineRule="auto"/>
+      <w:outlineLvl w:val="0"/>
+    </w:pPr>
+    <w:rPr>
+      <w:b/>
+      <w:bCs/>
+      <w:kern w:val="44"/>
+      <w:sz w:val="44"/>
+      <w:szCs w:val="44"/>
+    </w:rPr>
   </w:style>
   <w:style w:type="paragraph" w:styleId="2">
     <w:name w:val="heading 2"/>
@@ -1283,6 +1305,20 @@
         <w:right w:w="108" w:type="dxa"/>
       </w:tblCellMar>
     </w:tblPr>
+  </w:style>
+  <w:style w:type="character" w:customStyle="1" w:styleId="1Char">
+    <w:name w:val="标题 1 Char"/>
+    <w:basedOn w:val="a0"/>
+    <w:link w:val="1"/>
+    <w:uiPriority w:val="9"/>
+    <w:rsid w:val="00CB4C14"/>
+    <w:rPr>
+      <w:b/>
+      <w:bCs/>
+      <w:kern w:val="44"/>
+      <w:sz w:val="44"/>
+      <w:szCs w:val="44"/>
+    </w:rPr>
   </w:style>
 </w:styles>
 </file>
